--- a/vscode-Extention-List.docx
+++ b/vscode-Extention-List.docx
@@ -825,6 +825,39 @@
         </w:rPr>
         <w:t>Bootstrap 5 Quick Snippets</w:t>
       </w:r>
+    </w:p>
+    <w:p>
+      <w:pPr>
+        <w:pStyle w:val="ListParagraph"/>
+        <w:numPr>
+          <w:ilvl w:val="0"/>
+          <w:numId w:val="3"/>
+        </w:numPr>
+        <w:rPr>
+          <w:color w:val="0000FF"/>
+          <w:sz w:val="28"/>
+          <w:szCs w:val="28"/>
+        </w:rPr>
+      </w:pPr>
+      <w:r>
+        <w:rPr>
+          <w:color w:val="0000FF"/>
+          <w:sz w:val="28"/>
+          <w:szCs w:val="28"/>
+        </w:rPr>
+        <w:t>Prettier - Code formatter</w:t>
+      </w:r>
+    </w:p>
+    <w:p>
+      <w:pPr>
+        <w:pStyle w:val="ListParagraph"/>
+        <w:rPr>
+          <w:rFonts w:asciiTheme="majorBidi" w:hAnsiTheme="majorBidi" w:cstheme="majorBidi"/>
+          <w:color w:val="0000FF"/>
+          <w:sz w:val="28"/>
+          <w:szCs w:val="28"/>
+        </w:rPr>
+      </w:pPr>
     </w:p>
     <w:p>
       <w:pPr>
